--- a/03.07. Profundizando las propiedades de un componente.docx
+++ b/03.07. Profundizando las propiedades de un componente.docx
@@ -55,7 +55,14 @@
           <w:rFonts w:cs="Arial"/>
           <w:lang w:val="es-PE"/>
         </w:rPr>
-        <w:t>Las propiedades</w:t>
+        <w:t>Los valores</w:t>
+      </w:r>
+      <w:r>
+        <w:rPr>
+          <w:rFonts w:cs="Arial"/>
+          <w:lang w:val="es-PE"/>
+        </w:rPr>
+        <w:t xml:space="preserve"> propiedades</w:t>
       </w:r>
       <w:r>
         <w:rPr>
@@ -92,7 +99,21 @@
           <w:rFonts w:cs="Arial"/>
           <w:lang w:val="es-PE"/>
         </w:rPr>
-        <w:t xml:space="preserve"> al momento de definir el componente</w:t>
+        <w:t xml:space="preserve"> al momento de </w:t>
+      </w:r>
+      <w:r>
+        <w:rPr>
+          <w:rFonts w:cs="Arial"/>
+          <w:lang w:val="es-PE"/>
+        </w:rPr>
+        <w:t>renderizar</w:t>
+      </w:r>
+      <w:r>
+        <w:rPr>
+          <w:rFonts w:cs="Arial"/>
+          <w:lang w:val="es-PE"/>
+        </w:rPr>
+        <w:t xml:space="preserve"> el componente</w:t>
       </w:r>
       <w:r>
         <w:rPr>
@@ -174,6 +195,13 @@
           <w:rFonts w:cs="Arial"/>
           <w:lang w:val="es-PE"/>
         </w:rPr>
+        <w:t>,</w:t>
+      </w:r>
+      <w:r>
+        <w:rPr>
+          <w:rFonts w:cs="Arial"/>
+          <w:lang w:val="es-PE"/>
+        </w:rPr>
         <w:t xml:space="preserve"> pero </w:t>
       </w:r>
       <w:r>
@@ -181,7 +209,7 @@
           <w:rFonts w:cs="Arial"/>
           <w:lang w:val="es-PE"/>
         </w:rPr>
-        <w:t>este no va a tener un valor asignado</w:t>
+        <w:t>no va a tener un valor asignado</w:t>
       </w:r>
       <w:r>
         <w:rPr>
@@ -354,7 +382,23 @@
           <w:noProof/>
           <w:lang w:val="es-PE"/>
         </w:rPr>
-        <w:t xml:space="preserve">(por ejemplo, desde el componente </w:t>
+        <w:t>(desde el componente</w:t>
+      </w:r>
+      <w:r>
+        <w:rPr>
+          <w:rFonts w:cs="Arial"/>
+          <w:noProof/>
+          <w:lang w:val="es-PE"/>
+        </w:rPr>
+        <w:t xml:space="preserve"> padre</w:t>
+      </w:r>
+      <w:r>
+        <w:rPr>
+          <w:rFonts w:cs="Arial"/>
+          <w:noProof/>
+          <w:lang w:val="es-PE"/>
+        </w:rPr>
+        <w:t xml:space="preserve"> </w:t>
       </w:r>
       <w:r>
         <w:rPr>
@@ -835,15 +879,17 @@
           <w:noProof/>
           <w:lang w:val="es-PE"/>
         </w:rPr>
-        <w:t>n</w:t>
-      </w:r>
-      <w:r>
-        <w:rPr>
-          <w:rFonts w:cs="Arial"/>
-          <w:noProof/>
-          <w:lang w:val="es-PE"/>
-        </w:rPr>
-        <w:t xml:space="preserve"> las</w:t>
+        <w:t xml:space="preserve"> el objeto </w:t>
+      </w:r>
+      <w:r>
+        <w:rPr>
+          <w:rFonts w:cs="Arial"/>
+          <w:b/>
+          <w:bCs/>
+          <w:noProof/>
+          <w:lang w:val="es-PE"/>
+        </w:rPr>
+        <w:t>props</w:t>
       </w:r>
       <w:r>
         <w:rPr>
@@ -859,15 +905,23 @@
           <w:noProof/>
           <w:lang w:val="es-PE"/>
         </w:rPr>
-        <w:t>props</w:t>
-      </w:r>
-      <w:r>
-        <w:rPr>
-          <w:rFonts w:cs="Arial"/>
-          <w:noProof/>
-          <w:lang w:val="es-PE"/>
-        </w:rPr>
-        <w:t xml:space="preserve"> directamente sin desestructurar, se mostrará un objeto en la consola que incluye todas las </w:t>
+        <w:t>directamente sin desestructurar</w:t>
+      </w:r>
+      <w:r>
+        <w:rPr>
+          <w:rFonts w:cs="Arial"/>
+          <w:noProof/>
+          <w:lang w:val="es-PE"/>
+        </w:rPr>
+        <w:t xml:space="preserve">, </w:t>
+      </w:r>
+      <w:r>
+        <w:rPr>
+          <w:rFonts w:cs="Arial"/>
+          <w:noProof/>
+          <w:lang w:val="es-PE"/>
+        </w:rPr>
+        <w:t xml:space="preserve">se mostrará un objeto en la consola que incluye todas las </w:t>
       </w:r>
       <w:r>
         <w:rPr>
@@ -1510,7 +1564,31 @@
           <w:noProof/>
           <w:lang w:val="es-PE"/>
         </w:rPr>
-        <w:t xml:space="preserve">Si se intenta utilizar </w:t>
+        <w:t xml:space="preserve">Si se intenta </w:t>
+      </w:r>
+      <w:r>
+        <w:rPr>
+          <w:rFonts w:cs="Arial"/>
+          <w:noProof/>
+          <w:lang w:val="es-PE"/>
+        </w:rPr>
+        <w:t>mostrar</w:t>
+      </w:r>
+      <w:r>
+        <w:rPr>
+          <w:rFonts w:cs="Arial"/>
+          <w:noProof/>
+          <w:lang w:val="es-PE"/>
+        </w:rPr>
+        <w:t xml:space="preserve"> el valor de la prop</w:t>
+      </w:r>
+      <w:r>
+        <w:rPr>
+          <w:rFonts w:cs="Arial"/>
+          <w:noProof/>
+          <w:lang w:val="es-PE"/>
+        </w:rPr>
+        <w:t xml:space="preserve"> </w:t>
       </w:r>
       <w:r>
         <w:rPr>
@@ -1520,7 +1598,7 @@
           <w:noProof/>
           <w:lang w:val="es-PE"/>
         </w:rPr>
-        <w:t>props.title</w:t>
+        <w:t>title</w:t>
       </w:r>
       <w:r>
         <w:rPr>
@@ -2428,7 +2506,23 @@
           <w:noProof/>
           <w:lang w:val="es-PE"/>
         </w:rPr>
-        <w:t xml:space="preserve"> inspeccionar el código fuente para ver cómo se manejan los valores por defecto.</w:t>
+        <w:t xml:space="preserve"> inspeccionar el código fuente para </w:t>
+      </w:r>
+      <w:r>
+        <w:rPr>
+          <w:rFonts w:cs="Arial"/>
+          <w:noProof/>
+          <w:lang w:val="es-PE"/>
+        </w:rPr>
+        <w:t>revisar</w:t>
+      </w:r>
+      <w:r>
+        <w:rPr>
+          <w:rFonts w:cs="Arial"/>
+          <w:noProof/>
+          <w:lang w:val="es-PE"/>
+        </w:rPr>
+        <w:t xml:space="preserve"> cómo se manejan los valores por defecto.</w:t>
       </w:r>
     </w:p>
     <w:p>
@@ -3687,6 +3781,7 @@
     <w:p>
       <w:pPr>
         <w:pStyle w:val="Estilo3"/>
+        <w:jc w:val="both"/>
         <w:rPr>
           <w:lang w:val="es-PE"/>
         </w:rPr>
@@ -3772,165 +3867,6 @@
     </w:p>
     <w:p>
       <w:pPr>
-        <w:jc w:val="both"/>
-        <w:rPr>
-          <w:rFonts w:cs="Arial"/>
-          <w:noProof/>
-          <w:lang w:val="es-PE"/>
-        </w:rPr>
-      </w:pPr>
-      <w:r>
-        <w:rPr>
-          <w:rFonts w:cs="Arial"/>
-          <w:noProof/>
-          <w:lang w:val="es-PE"/>
-        </w:rPr>
-        <w:t xml:space="preserve">Para manipular el </w:t>
-      </w:r>
-      <w:r>
-        <w:rPr>
-          <w:rFonts w:cs="Arial"/>
-          <w:b/>
-          <w:bCs/>
-          <w:noProof/>
-          <w:lang w:val="es-PE"/>
-        </w:rPr>
-        <w:t>id</w:t>
-      </w:r>
-      <w:r>
-        <w:rPr>
-          <w:rFonts w:cs="Arial"/>
-          <w:noProof/>
-          <w:lang w:val="es-PE"/>
-        </w:rPr>
-        <w:t xml:space="preserve"> en el archivo </w:t>
-      </w:r>
-      <w:r>
-        <w:rPr>
-          <w:rFonts w:cs="Arial"/>
-          <w:b/>
-          <w:bCs/>
-          <w:noProof/>
-          <w:lang w:val="es-PE"/>
-        </w:rPr>
-        <w:t>HelloWorld.jsx</w:t>
-      </w:r>
-      <w:r>
-        <w:rPr>
-          <w:rFonts w:cs="Arial"/>
-          <w:noProof/>
-          <w:lang w:val="es-PE"/>
-        </w:rPr>
-        <w:t xml:space="preserve"> de manera numérica (por ejemplo, si se quiere sumar o multiplicar), primero se debe asegurar que el </w:t>
-      </w:r>
-      <w:r>
-        <w:rPr>
-          <w:rFonts w:cs="Arial"/>
-          <w:b/>
-          <w:bCs/>
-          <w:noProof/>
-          <w:lang w:val="es-PE"/>
-        </w:rPr>
-        <w:t>id</w:t>
-      </w:r>
-      <w:r>
-        <w:rPr>
-          <w:rFonts w:cs="Arial"/>
-          <w:noProof/>
-          <w:lang w:val="es-PE"/>
-        </w:rPr>
-        <w:t xml:space="preserve"> sea tratado como un número en lugar de una cadena.</w:t>
-      </w:r>
-    </w:p>
-    <w:p>
-      <w:pPr>
-        <w:jc w:val="both"/>
-        <w:rPr>
-          <w:rFonts w:cs="Arial"/>
-          <w:noProof/>
-          <w:lang w:val="es-PE"/>
-        </w:rPr>
-      </w:pPr>
-      <w:r>
-        <w:rPr>
-          <w:rFonts w:cs="Arial"/>
-          <w:noProof/>
-          <w:lang w:val="es-PE"/>
-        </w:rPr>
-        <w:t xml:space="preserve">En el componente </w:t>
-      </w:r>
-      <w:r>
-        <w:rPr>
-          <w:rFonts w:cs="Arial"/>
-          <w:b/>
-          <w:bCs/>
-          <w:noProof/>
-          <w:lang w:val="es-PE"/>
-        </w:rPr>
-        <w:t>HelloWorld</w:t>
-      </w:r>
-      <w:r>
-        <w:rPr>
-          <w:rFonts w:cs="Arial"/>
-          <w:noProof/>
-          <w:lang w:val="es-PE"/>
-        </w:rPr>
-        <w:t xml:space="preserve">, al sumar 10 al </w:t>
-      </w:r>
-      <w:r>
-        <w:rPr>
-          <w:rFonts w:cs="Arial"/>
-          <w:b/>
-          <w:bCs/>
-          <w:noProof/>
-          <w:lang w:val="es-PE"/>
-        </w:rPr>
-        <w:t>id</w:t>
-      </w:r>
-      <w:r>
-        <w:rPr>
-          <w:rFonts w:cs="Arial"/>
-          <w:noProof/>
-          <w:lang w:val="es-PE"/>
-        </w:rPr>
-        <w:t xml:space="preserve">, si el </w:t>
-      </w:r>
-      <w:r>
-        <w:rPr>
-          <w:rFonts w:cs="Arial"/>
-          <w:b/>
-          <w:bCs/>
-          <w:noProof/>
-          <w:lang w:val="es-PE"/>
-        </w:rPr>
-        <w:t>id</w:t>
-      </w:r>
-      <w:r>
-        <w:rPr>
-          <w:rFonts w:cs="Arial"/>
-          <w:noProof/>
-          <w:lang w:val="es-PE"/>
-        </w:rPr>
-        <w:t xml:space="preserve"> se pasa como una cadena, </w:t>
-      </w:r>
-      <w:r>
-        <w:rPr>
-          <w:rFonts w:cs="Arial"/>
-          <w:color w:val="000000"/>
-        </w:rPr>
-        <w:t xml:space="preserve">se va a concatenar </w:t>
-      </w:r>
-      <w:r>
-        <w:rPr>
-          <w:rFonts w:cs="Arial"/>
-          <w:noProof/>
-          <w:lang w:val="es-PE"/>
-        </w:rPr>
-        <w:t>en lugar de sumarse.</w:t>
-      </w:r>
-    </w:p>
-    <w:p>
-      <w:pPr>
         <w:jc w:val="center"/>
         <w:rPr>
           <w:rFonts w:cs="Arial"/>
@@ -3944,11 +3880,93 @@
           <w:noProof/>
           <w:lang w:val="es-PE"/>
         </w:rPr>
+        <mc:AlternateContent>
+          <mc:Choice Requires="wps">
+            <w:drawing>
+              <wp:anchor distT="0" distB="0" distL="114300" distR="114300" simplePos="0" relativeHeight="251703296" behindDoc="0" locked="0" layoutInCell="1" allowOverlap="1" wp14:anchorId="0F8FE63A" wp14:editId="09E107FE">
+                <wp:simplePos x="0" y="0"/>
+                <wp:positionH relativeFrom="column">
+                  <wp:posOffset>3429000</wp:posOffset>
+                </wp:positionH>
+                <wp:positionV relativeFrom="paragraph">
+                  <wp:posOffset>1971675</wp:posOffset>
+                </wp:positionV>
+                <wp:extent cx="504000" cy="180000"/>
+                <wp:effectExtent l="0" t="0" r="10795" b="10795"/>
+                <wp:wrapNone/>
+                <wp:docPr id="42" name="Rectángulo 42"/>
+                <wp:cNvGraphicFramePr/>
+                <a:graphic xmlns:a="http://schemas.openxmlformats.org/drawingml/2006/main">
+                  <a:graphicData uri="http://schemas.microsoft.com/office/word/2010/wordprocessingShape">
+                    <wps:wsp>
+                      <wps:cNvSpPr/>
+                      <wps:spPr>
+                        <a:xfrm>
+                          <a:off x="0" y="0"/>
+                          <a:ext cx="504000" cy="180000"/>
+                        </a:xfrm>
+                        <a:prstGeom prst="rect">
+                          <a:avLst/>
+                        </a:prstGeom>
+                        <a:noFill/>
+                        <a:ln w="19050">
+                          <a:solidFill>
+                            <a:srgbClr val="00B050"/>
+                          </a:solidFill>
+                        </a:ln>
+                      </wps:spPr>
+                      <wps:style>
+                        <a:lnRef idx="2">
+                          <a:schemeClr val="accent1">
+                            <a:shade val="50000"/>
+                          </a:schemeClr>
+                        </a:lnRef>
+                        <a:fillRef idx="1">
+                          <a:schemeClr val="accent1"/>
+                        </a:fillRef>
+                        <a:effectRef idx="0">
+                          <a:schemeClr val="accent1"/>
+                        </a:effectRef>
+                        <a:fontRef idx="minor">
+                          <a:schemeClr val="lt1"/>
+                        </a:fontRef>
+                      </wps:style>
+                      <wps:bodyPr rot="0" spcFirstLastPara="0" vertOverflow="overflow" horzOverflow="overflow" vert="horz" wrap="square" lIns="91440" tIns="45720" rIns="91440" bIns="45720" numCol="1" spcCol="0" rtlCol="0" fromWordArt="0" anchor="ctr" anchorCtr="0" forceAA="0" compatLnSpc="1">
+                        <a:prstTxWarp prst="textNoShape">
+                          <a:avLst/>
+                        </a:prstTxWarp>
+                        <a:noAutofit/>
+                      </wps:bodyPr>
+                    </wps:wsp>
+                  </a:graphicData>
+                </a:graphic>
+                <wp14:sizeRelH relativeFrom="margin">
+                  <wp14:pctWidth>0</wp14:pctWidth>
+                </wp14:sizeRelH>
+                <wp14:sizeRelV relativeFrom="margin">
+                  <wp14:pctHeight>0</wp14:pctHeight>
+                </wp14:sizeRelV>
+              </wp:anchor>
+            </w:drawing>
+          </mc:Choice>
+          <mc:Fallback>
+            <w:pict>
+              <v:rect w14:anchorId="5A0803E2" id="Rectángulo 42" o:spid="_x0000_s1026" style="position:absolute;margin-left:270pt;margin-top:155.25pt;width:39.7pt;height:14.15pt;z-index:251703296;visibility:visible;mso-wrap-style:square;mso-width-percent:0;mso-height-percent:0;mso-wrap-distance-left:9pt;mso-wrap-distance-top:0;mso-wrap-distance-right:9pt;mso-wrap-distance-bottom:0;mso-position-horizontal:absolute;mso-position-horizontal-relative:text;mso-position-vertical:absolute;mso-position-vertical-relative:text;mso-width-percent:0;mso-height-percent:0;mso-width-relative:margin;mso-height-relative:margin;v-text-anchor:middle" o:gfxdata="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" filled="f" strokecolor="#00b050" strokeweight="1.5pt"/>
+            </w:pict>
+          </mc:Fallback>
+        </mc:AlternateContent>
+      </w:r>
+      <w:r>
+        <w:rPr>
+          <w:rFonts w:cs="Arial"/>
+          <w:noProof/>
+          <w:lang w:val="es-PE"/>
+        </w:rPr>
         <w:drawing>
-          <wp:inline distT="0" distB="0" distL="0" distR="0" wp14:anchorId="1435490B" wp14:editId="646759DA">
-            <wp:extent cx="5285739" cy="2724150"/>
+          <wp:inline distT="0" distB="0" distL="0" distR="0" wp14:anchorId="77F1A372" wp14:editId="213ABDDE">
+            <wp:extent cx="5143500" cy="2724150"/>
             <wp:effectExtent l="0" t="0" r="0" b="0"/>
-            <wp:docPr id="25" name="Imagen 25"/>
+            <wp:docPr id="41" name="Imagen 41"/>
             <wp:cNvGraphicFramePr>
               <a:graphicFrameLocks xmlns:a="http://schemas.openxmlformats.org/drawingml/2006/main" noChangeAspect="1"/>
             </wp:cNvGraphicFramePr>
@@ -3956,18 +3974,18 @@
               <a:graphicData uri="http://schemas.openxmlformats.org/drawingml/2006/picture">
                 <pic:pic xmlns:pic="http://schemas.openxmlformats.org/drawingml/2006/picture">
                   <pic:nvPicPr>
-                    <pic:cNvPr id="25" name="Imagen 25"/>
+                    <pic:cNvPr id="20" name="Imagen 20"/>
                     <pic:cNvPicPr/>
                   </pic:nvPicPr>
                   <pic:blipFill rotWithShape="1">
                     <a:blip r:embed="rId21"/>
-                    <a:srcRect t="-2" b="28491"/>
+                    <a:srcRect t="695" b="-1"/>
                     <a:stretch/>
                   </pic:blipFill>
                   <pic:spPr bwMode="auto">
                     <a:xfrm>
                       <a:off x="0" y="0"/>
-                      <a:ext cx="5287113" cy="2724858"/>
+                      <a:ext cx="5144218" cy="2724530"/>
                     </a:xfrm>
                     <a:prstGeom prst="rect">
                       <a:avLst/>
@@ -3990,6 +4008,165 @@
     </w:p>
     <w:p>
       <w:pPr>
+        <w:jc w:val="both"/>
+        <w:rPr>
+          <w:rFonts w:cs="Arial"/>
+          <w:noProof/>
+          <w:lang w:val="es-PE"/>
+        </w:rPr>
+      </w:pPr>
+      <w:r>
+        <w:rPr>
+          <w:rFonts w:cs="Arial"/>
+          <w:noProof/>
+          <w:lang w:val="es-PE"/>
+        </w:rPr>
+        <w:t xml:space="preserve">Para manipular el </w:t>
+      </w:r>
+      <w:r>
+        <w:rPr>
+          <w:rFonts w:cs="Arial"/>
+          <w:b/>
+          <w:bCs/>
+          <w:noProof/>
+          <w:lang w:val="es-PE"/>
+        </w:rPr>
+        <w:t>id</w:t>
+      </w:r>
+      <w:r>
+        <w:rPr>
+          <w:rFonts w:cs="Arial"/>
+          <w:noProof/>
+          <w:lang w:val="es-PE"/>
+        </w:rPr>
+        <w:t xml:space="preserve"> en el archivo </w:t>
+      </w:r>
+      <w:r>
+        <w:rPr>
+          <w:rFonts w:cs="Arial"/>
+          <w:b/>
+          <w:bCs/>
+          <w:noProof/>
+          <w:lang w:val="es-PE"/>
+        </w:rPr>
+        <w:t>HelloWorld.jsx</w:t>
+      </w:r>
+      <w:r>
+        <w:rPr>
+          <w:rFonts w:cs="Arial"/>
+          <w:noProof/>
+          <w:lang w:val="es-PE"/>
+        </w:rPr>
+        <w:t xml:space="preserve"> de manera numérica (por ejemplo, si se quiere sumar o multiplicar), primero se debe asegurar que el </w:t>
+      </w:r>
+      <w:r>
+        <w:rPr>
+          <w:rFonts w:cs="Arial"/>
+          <w:b/>
+          <w:bCs/>
+          <w:noProof/>
+          <w:lang w:val="es-PE"/>
+        </w:rPr>
+        <w:t>id</w:t>
+      </w:r>
+      <w:r>
+        <w:rPr>
+          <w:rFonts w:cs="Arial"/>
+          <w:noProof/>
+          <w:lang w:val="es-PE"/>
+        </w:rPr>
+        <w:t xml:space="preserve"> sea tratado como un número en lugar de una cadena.</w:t>
+      </w:r>
+    </w:p>
+    <w:p>
+      <w:pPr>
+        <w:jc w:val="both"/>
+        <w:rPr>
+          <w:rFonts w:cs="Arial"/>
+          <w:noProof/>
+          <w:lang w:val="es-PE"/>
+        </w:rPr>
+      </w:pPr>
+      <w:r>
+        <w:rPr>
+          <w:rFonts w:cs="Arial"/>
+          <w:noProof/>
+          <w:lang w:val="es-PE"/>
+        </w:rPr>
+        <w:t xml:space="preserve">En el componente </w:t>
+      </w:r>
+      <w:r>
+        <w:rPr>
+          <w:rFonts w:cs="Arial"/>
+          <w:b/>
+          <w:bCs/>
+          <w:noProof/>
+          <w:lang w:val="es-PE"/>
+        </w:rPr>
+        <w:t>HelloWorld</w:t>
+      </w:r>
+      <w:r>
+        <w:rPr>
+          <w:rFonts w:cs="Arial"/>
+          <w:noProof/>
+          <w:lang w:val="es-PE"/>
+        </w:rPr>
+        <w:t xml:space="preserve">, al sumar 10 al </w:t>
+      </w:r>
+      <w:r>
+        <w:rPr>
+          <w:rFonts w:cs="Arial"/>
+          <w:b/>
+          <w:bCs/>
+          <w:noProof/>
+          <w:lang w:val="es-PE"/>
+        </w:rPr>
+        <w:t>id</w:t>
+      </w:r>
+      <w:r>
+        <w:rPr>
+          <w:rFonts w:cs="Arial"/>
+          <w:noProof/>
+          <w:lang w:val="es-PE"/>
+        </w:rPr>
+        <w:t xml:space="preserve">, si el </w:t>
+      </w:r>
+      <w:r>
+        <w:rPr>
+          <w:rFonts w:cs="Arial"/>
+          <w:b/>
+          <w:bCs/>
+          <w:noProof/>
+          <w:lang w:val="es-PE"/>
+        </w:rPr>
+        <w:t>id</w:t>
+      </w:r>
+      <w:r>
+        <w:rPr>
+          <w:rFonts w:cs="Arial"/>
+          <w:noProof/>
+          <w:lang w:val="es-PE"/>
+        </w:rPr>
+        <w:t xml:space="preserve"> se pasa como una cadena, </w:t>
+      </w:r>
+      <w:r>
+        <w:rPr>
+          <w:rFonts w:cs="Arial"/>
+          <w:color w:val="000000"/>
+        </w:rPr>
+        <w:t xml:space="preserve">se va a concatenar </w:t>
+      </w:r>
+      <w:r>
+        <w:rPr>
+          <w:rFonts w:cs="Arial"/>
+          <w:noProof/>
+          <w:lang w:val="es-PE"/>
+        </w:rPr>
+        <w:t>en lugar de sumarse.</w:t>
+      </w:r>
+    </w:p>
+    <w:p>
+      <w:pPr>
         <w:jc w:val="center"/>
         <w:rPr>
           <w:rFonts w:cs="Arial"/>
@@ -4007,13 +4184,13 @@
         <mc:AlternateContent>
           <mc:Choice Requires="wps">
             <w:drawing>
-              <wp:anchor distT="0" distB="0" distL="114300" distR="114300" simplePos="0" relativeHeight="251685888" behindDoc="0" locked="0" layoutInCell="1" allowOverlap="1" wp14:anchorId="3DF8A61A" wp14:editId="570B697D">
+              <wp:anchor distT="0" distB="0" distL="114300" distR="114300" simplePos="0" relativeHeight="251685888" behindDoc="0" locked="0" layoutInCell="1" allowOverlap="1" wp14:anchorId="3DF8A61A" wp14:editId="70D383BF">
                 <wp:simplePos x="0" y="0"/>
                 <wp:positionH relativeFrom="column">
                   <wp:posOffset>4010025</wp:posOffset>
                 </wp:positionH>
                 <wp:positionV relativeFrom="paragraph">
-                  <wp:posOffset>-635</wp:posOffset>
+                  <wp:posOffset>2717165</wp:posOffset>
                 </wp:positionV>
                 <wp:extent cx="684000" cy="180000"/>
                 <wp:effectExtent l="0" t="0" r="20955" b="10795"/>
@@ -4075,7 +4252,7 @@
           </mc:Choice>
           <mc:Fallback>
             <w:pict>
-              <v:rect w14:anchorId="074232D3" id="Rectángulo 54" o:spid="_x0000_s1026" style="position:absolute;margin-left:315.75pt;margin-top:-.05pt;width:53.85pt;height:14.15pt;z-index:251685888;visibility:visible;mso-wrap-style:square;mso-width-percent:0;mso-height-percent:0;mso-wrap-distance-left:9pt;mso-wrap-distance-top:0;mso-wrap-distance-right:9pt;mso-wrap-distance-bottom:0;mso-position-horizontal:absolute;mso-position-horizontal-relative:text;mso-position-vertical:absolute;mso-position-vertical-relative:text;mso-width-percent:0;mso-height-percent:0;mso-width-relative:margin;mso-height-relative:margin;v-text-anchor:middle" o:gfxdata="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" filled="f" strokecolor="red" strokeweight="1.5pt"/>
+              <v:rect w14:anchorId="718958A4" id="Rectángulo 54" o:spid="_x0000_s1026" style="position:absolute;margin-left:315.75pt;margin-top:213.95pt;width:53.85pt;height:14.15pt;z-index:251685888;visibility:visible;mso-wrap-style:square;mso-width-percent:0;mso-height-percent:0;mso-wrap-distance-left:9pt;mso-wrap-distance-top:0;mso-wrap-distance-right:9pt;mso-wrap-distance-bottom:0;mso-position-horizontal:absolute;mso-position-horizontal-relative:text;mso-position-vertical:absolute;mso-position-vertical-relative:text;mso-width-percent:0;mso-height-percent:0;mso-width-relative:margin;mso-height-relative:margin;v-text-anchor:middle" o:gfxdata="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" filled="f" strokecolor="red" strokeweight="1.5pt"/>
             </w:pict>
           </mc:Fallback>
         </mc:AlternateContent>
@@ -4087,10 +4264,10 @@
           <w:lang w:val="es-PE"/>
         </w:rPr>
         <w:drawing>
-          <wp:inline distT="0" distB="0" distL="0" distR="0" wp14:anchorId="7FF96A94" wp14:editId="4737A589">
-            <wp:extent cx="5285105" cy="1095155"/>
-            <wp:effectExtent l="0" t="0" r="0" b="0"/>
-            <wp:docPr id="53" name="Imagen 53"/>
+          <wp:inline distT="0" distB="0" distL="0" distR="0" wp14:anchorId="1435490B" wp14:editId="7C78FE94">
+            <wp:extent cx="5285105" cy="3800475"/>
+            <wp:effectExtent l="0" t="0" r="0" b="9525"/>
+            <wp:docPr id="25" name="Imagen 25"/>
             <wp:cNvGraphicFramePr>
               <a:graphicFrameLocks xmlns:a="http://schemas.openxmlformats.org/drawingml/2006/main" noChangeAspect="1"/>
             </wp:cNvGraphicFramePr>
@@ -4098,18 +4275,18 @@
               <a:graphicData uri="http://schemas.openxmlformats.org/drawingml/2006/picture">
                 <pic:pic xmlns:pic="http://schemas.openxmlformats.org/drawingml/2006/picture">
                   <pic:nvPicPr>
-                    <pic:cNvPr id="53" name="Imagen 53"/>
+                    <pic:cNvPr id="25" name="Imagen 25"/>
                     <pic:cNvPicPr/>
                   </pic:nvPicPr>
                   <pic:blipFill rotWithShape="1">
-                    <a:blip r:embed="rId21"/>
-                    <a:srcRect t="71263" b="-15"/>
+                    <a:blip r:embed="rId22"/>
+                    <a:srcRect t="-3" b="224"/>
                     <a:stretch/>
                   </pic:blipFill>
                   <pic:spPr bwMode="auto">
                     <a:xfrm>
                       <a:off x="0" y="0"/>
-                      <a:ext cx="5287113" cy="1095571"/>
+                      <a:ext cx="5287113" cy="3801919"/>
                     </a:xfrm>
                     <a:prstGeom prst="rect">
                       <a:avLst/>
@@ -4243,7 +4420,7 @@
                     <pic:cNvPicPr/>
                   </pic:nvPicPr>
                   <pic:blipFill>
-                    <a:blip r:embed="rId22"/>
+                    <a:blip r:embed="rId23"/>
                     <a:stretch>
                       <a:fillRect/>
                     </a:stretch>
@@ -4297,6 +4474,7 @@
           <w:noProof/>
           <w:lang w:val="es-PE"/>
         </w:rPr>
+        <w:lastRenderedPageBreak/>
         <mc:AlternateContent>
           <mc:Choice Requires="wps">
             <w:drawing>
@@ -4380,7 +4558,7 @@
           <w:lang w:val="es-PE"/>
         </w:rPr>
         <w:drawing>
-          <wp:inline distT="0" distB="0" distL="0" distR="0" wp14:anchorId="124D9D0F" wp14:editId="6052099B">
+          <wp:inline distT="0" distB="0" distL="0" distR="0" wp14:anchorId="124D9D0F" wp14:editId="51D00E8D">
             <wp:extent cx="5115639" cy="2724530"/>
             <wp:effectExtent l="0" t="0" r="8890" b="0"/>
             <wp:docPr id="29" name="Imagen 29"/>
@@ -4395,7 +4573,7 @@
                     <pic:cNvPicPr/>
                   </pic:nvPicPr>
                   <pic:blipFill>
-                    <a:blip r:embed="rId23"/>
+                    <a:blip r:embed="rId24"/>
                     <a:stretch>
                       <a:fillRect/>
                     </a:stretch>
@@ -4467,7 +4645,6 @@
           <w:noProof/>
           <w:lang w:val="es-PE"/>
         </w:rPr>
-        <w:lastRenderedPageBreak/>
         <mc:AlternateContent>
           <mc:Choice Requires="wps">
             <w:drawing>
@@ -4566,7 +4743,7 @@
                     <pic:cNvPicPr/>
                   </pic:nvPicPr>
                   <pic:blipFill>
-                    <a:blip r:embed="rId24"/>
+                    <a:blip r:embed="rId25"/>
                     <a:stretch>
                       <a:fillRect/>
                     </a:stretch>
@@ -4716,6 +4893,7 @@
           <w:noProof/>
           <w:lang w:val="es-PE"/>
         </w:rPr>
+        <w:lastRenderedPageBreak/>
         <mc:AlternateContent>
           <mc:Choice Requires="wps">
             <w:drawing>
@@ -4813,7 +4991,7 @@
                     <pic:cNvPicPr/>
                   </pic:nvPicPr>
                   <pic:blipFill>
-                    <a:blip r:embed="rId25"/>
+                    <a:blip r:embed="rId26"/>
                     <a:stretch>
                       <a:fillRect/>
                     </a:stretch>
@@ -4885,7 +5063,7 @@
           <w:noProof/>
           <w:lang w:val="es-PE"/>
         </w:rPr>
-        <w:t xml:space="preserve">, se deben acceder a sus atributos de la misma manera que se accedería a los campos de un objeto en JavaScript. </w:t>
+        <w:t xml:space="preserve">, se debe accede a sus atributos de la misma manera que se accedería a los campos de un objeto en JavaScript. </w:t>
       </w:r>
     </w:p>
     <w:p>
@@ -4921,7 +5099,6 @@
           <w:noProof/>
           <w:lang w:val="es-PE"/>
         </w:rPr>
-        <w:lastRenderedPageBreak/>
         <mc:AlternateContent>
           <mc:Choice Requires="wps">
             <w:drawing>
@@ -5102,7 +5279,7 @@
                     <pic:cNvPicPr/>
                   </pic:nvPicPr>
                   <pic:blipFill>
-                    <a:blip r:embed="rId26"/>
+                    <a:blip r:embed="rId27"/>
                     <a:stretch>
                       <a:fillRect/>
                     </a:stretch>
@@ -5138,6 +5315,7 @@
           <w:noProof/>
           <w:lang w:val="es-PE"/>
         </w:rPr>
+        <w:lastRenderedPageBreak/>
         <mc:AlternateContent>
           <mc:Choice Requires="wps">
             <w:drawing>
@@ -5236,7 +5414,7 @@
                     <pic:cNvPicPr/>
                   </pic:nvPicPr>
                   <pic:blipFill>
-                    <a:blip r:embed="rId27"/>
+                    <a:blip r:embed="rId28"/>
                     <a:stretch>
                       <a:fillRect/>
                     </a:stretch>
@@ -5334,7 +5512,6 @@
           <w:noProof/>
           <w:lang w:val="es-PE"/>
         </w:rPr>
-        <w:lastRenderedPageBreak/>
         <mc:AlternateContent>
           <mc:Choice Requires="wps">
             <w:drawing>
@@ -5515,7 +5692,7 @@
                     <pic:cNvPicPr/>
                   </pic:nvPicPr>
                   <pic:blipFill>
-                    <a:blip r:embed="rId28"/>
+                    <a:blip r:embed="rId29"/>
                     <a:stretch>
                       <a:fillRect/>
                     </a:stretch>
@@ -5551,6 +5728,7 @@
           <w:noProof/>
           <w:lang w:val="es-PE"/>
         </w:rPr>
+        <w:lastRenderedPageBreak/>
         <w:t xml:space="preserve">Al guardar y recargar el navegador, se verá el nombre del usuario junto con el </w:t>
       </w:r>
       <w:r>
@@ -5767,7 +5945,7 @@
                     <pic:cNvPicPr/>
                   </pic:nvPicPr>
                   <pic:blipFill>
-                    <a:blip r:embed="rId29"/>
+                    <a:blip r:embed="rId30"/>
                     <a:stretch>
                       <a:fillRect/>
                     </a:stretch>
@@ -5799,7 +5977,6 @@
         <w:rPr>
           <w:lang w:val="es-PE"/>
         </w:rPr>
-        <w:lastRenderedPageBreak/>
         <w:t>JSON Stringify</w:t>
       </w:r>
     </w:p>
@@ -6015,7 +6192,7 @@
     </w:p>
     <w:p>
       <w:pPr>
-        <w:jc w:val="both"/>
+        <w:jc w:val="center"/>
         <w:rPr>
           <w:rFonts w:cs="Arial"/>
           <w:noProof/>
@@ -6031,10 +6208,10 @@
         <mc:AlternateContent>
           <mc:Choice Requires="wps">
             <w:drawing>
-              <wp:anchor distT="0" distB="0" distL="114300" distR="114300" simplePos="0" relativeHeight="251698176" behindDoc="0" locked="0" layoutInCell="1" allowOverlap="1" wp14:anchorId="16595244" wp14:editId="7BB5C34E">
+              <wp:anchor distT="0" distB="0" distL="114300" distR="114300" simplePos="0" relativeHeight="251698176" behindDoc="0" locked="0" layoutInCell="1" allowOverlap="1" wp14:anchorId="16595244" wp14:editId="7AFA4649">
                 <wp:simplePos x="0" y="0"/>
                 <wp:positionH relativeFrom="column">
-                  <wp:posOffset>2562225</wp:posOffset>
+                  <wp:posOffset>2711640</wp:posOffset>
                 </wp:positionH>
                 <wp:positionV relativeFrom="paragraph">
                   <wp:posOffset>2704465</wp:posOffset>
@@ -6099,7 +6276,7 @@
           </mc:Choice>
           <mc:Fallback>
             <w:pict>
-              <v:rect w14:anchorId="73B11EDE" id="Rectángulo 119" o:spid="_x0000_s1026" style="position:absolute;margin-left:201.75pt;margin-top:212.95pt;width:128.25pt;height:14.15pt;z-index:251698176;visibility:visible;mso-wrap-style:square;mso-width-percent:0;mso-height-percent:0;mso-wrap-distance-left:9pt;mso-wrap-distance-top:0;mso-wrap-distance-right:9pt;mso-wrap-distance-bottom:0;mso-position-horizontal:absolute;mso-position-horizontal-relative:text;mso-position-vertical:absolute;mso-position-vertical-relative:text;mso-width-percent:0;mso-height-percent:0;mso-width-relative:margin;mso-height-relative:margin;v-text-anchor:middle" o:gfxdata="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" filled="f" strokecolor="red" strokeweight="1.5pt"/>
+              <v:rect w14:anchorId="45C77915" id="Rectángulo 119" o:spid="_x0000_s1026" style="position:absolute;margin-left:213.5pt;margin-top:212.95pt;width:128.25pt;height:14.15pt;z-index:251698176;visibility:visible;mso-wrap-style:square;mso-width-percent:0;mso-height-percent:0;mso-wrap-distance-left:9pt;mso-wrap-distance-top:0;mso-wrap-distance-right:9pt;mso-wrap-distance-bottom:0;mso-position-horizontal:absolute;mso-position-horizontal-relative:text;mso-position-vertical:absolute;mso-position-vertical-relative:text;mso-width-percent:0;mso-height-percent:0;mso-width-relative:margin;mso-height-relative:margin;v-text-anchor:middle" o:gfxdata="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" filled="f" strokecolor="red" strokeweight="1.5pt"/>
             </w:pict>
           </mc:Fallback>
         </mc:AlternateContent>
@@ -6111,9 +6288,9 @@
           <w:lang w:val="es-PE"/>
         </w:rPr>
         <w:drawing>
-          <wp:inline distT="0" distB="0" distL="0" distR="0" wp14:anchorId="071287EB" wp14:editId="6396E9BE">
-            <wp:extent cx="5438775" cy="3981450"/>
-            <wp:effectExtent l="0" t="0" r="0" b="0"/>
+          <wp:inline distT="0" distB="0" distL="0" distR="0" wp14:anchorId="071287EB" wp14:editId="46D2A2BA">
+            <wp:extent cx="5437452" cy="3040083"/>
+            <wp:effectExtent l="0" t="0" r="0" b="8255"/>
             <wp:docPr id="36" name="Imagen 36"/>
             <wp:cNvGraphicFramePr>
               <a:graphicFrameLocks xmlns:a="http://schemas.openxmlformats.org/drawingml/2006/main" noChangeAspect="1"/>
@@ -6126,14 +6303,74 @@
                     <pic:cNvPicPr/>
                   </pic:nvPicPr>
                   <pic:blipFill rotWithShape="1">
-                    <a:blip r:embed="rId30"/>
-                    <a:srcRect b="239"/>
+                    <a:blip r:embed="rId31"/>
+                    <a:srcRect t="-1" b="23809"/>
                     <a:stretch/>
                   </pic:blipFill>
                   <pic:spPr bwMode="auto">
                     <a:xfrm>
                       <a:off x="0" y="0"/>
-                      <a:ext cx="5438775" cy="3981450"/>
+                      <a:ext cx="5438775" cy="3040823"/>
+                    </a:xfrm>
+                    <a:prstGeom prst="rect">
+                      <a:avLst/>
+                    </a:prstGeom>
+                    <a:ln>
+                      <a:noFill/>
+                    </a:ln>
+                    <a:extLst>
+                      <a:ext uri="{53640926-AAD7-44D8-BBD7-CCE9431645EC}">
+                        <a14:shadowObscured xmlns:a14="http://schemas.microsoft.com/office/drawing/2010/main"/>
+                      </a:ext>
+                    </a:extLst>
+                  </pic:spPr>
+                </pic:pic>
+              </a:graphicData>
+            </a:graphic>
+          </wp:inline>
+        </w:drawing>
+      </w:r>
+    </w:p>
+    <w:p>
+      <w:pPr>
+        <w:jc w:val="center"/>
+        <w:rPr>
+          <w:rFonts w:cs="Arial"/>
+          <w:noProof/>
+          <w:lang w:val="es-PE"/>
+        </w:rPr>
+      </w:pPr>
+      <w:r>
+        <w:rPr>
+          <w:rFonts w:cs="Arial"/>
+          <w:noProof/>
+          <w:lang w:val="es-PE"/>
+        </w:rPr>
+        <w:lastRenderedPageBreak/>
+        <w:drawing>
+          <wp:inline distT="0" distB="0" distL="0" distR="0" wp14:anchorId="1DD293AA" wp14:editId="54763362">
+            <wp:extent cx="5435802" cy="946205"/>
+            <wp:effectExtent l="0" t="0" r="0" b="6350"/>
+            <wp:docPr id="50" name="Imagen 50"/>
+            <wp:cNvGraphicFramePr>
+              <a:graphicFrameLocks xmlns:a="http://schemas.openxmlformats.org/drawingml/2006/main" noChangeAspect="1"/>
+            </wp:cNvGraphicFramePr>
+            <a:graphic xmlns:a="http://schemas.openxmlformats.org/drawingml/2006/main">
+              <a:graphicData uri="http://schemas.openxmlformats.org/drawingml/2006/picture">
+                <pic:pic xmlns:pic="http://schemas.openxmlformats.org/drawingml/2006/picture">
+                  <pic:nvPicPr>
+                    <pic:cNvPr id="36" name="Imagen 36"/>
+                    <pic:cNvPicPr/>
+                  </pic:nvPicPr>
+                  <pic:blipFill rotWithShape="1">
+                    <a:blip r:embed="rId31"/>
+                    <a:srcRect t="76191" b="87"/>
+                    <a:stretch/>
+                  </pic:blipFill>
+                  <pic:spPr bwMode="auto">
+                    <a:xfrm>
+                      <a:off x="0" y="0"/>
+                      <a:ext cx="5438775" cy="946722"/>
                     </a:xfrm>
                     <a:prstGeom prst="rect">
                       <a:avLst/>
@@ -6267,7 +6504,7 @@
                     <pic:cNvPicPr/>
                   </pic:nvPicPr>
                   <pic:blipFill>
-                    <a:blip r:embed="rId31"/>
+                    <a:blip r:embed="rId32"/>
                     <a:stretch>
                       <a:fillRect/>
                     </a:stretch>
@@ -6299,7 +6536,6 @@
         <w:rPr>
           <w:lang w:val="es-PE"/>
         </w:rPr>
-        <w:lastRenderedPageBreak/>
         <w:t>Ver los componentes de React en la consola</w:t>
       </w:r>
     </w:p>
@@ -6579,9 +6815,9 @@
           <w:lang w:val="es-PE"/>
         </w:rPr>
         <w:drawing>
-          <wp:inline distT="0" distB="0" distL="0" distR="0" wp14:anchorId="62A57503" wp14:editId="3FE27F02">
-            <wp:extent cx="5344271" cy="4001058"/>
-            <wp:effectExtent l="0" t="0" r="8890" b="0"/>
+          <wp:inline distT="0" distB="0" distL="0" distR="0" wp14:anchorId="62A57503" wp14:editId="7AF4FD75">
+            <wp:extent cx="5343525" cy="3088257"/>
+            <wp:effectExtent l="0" t="0" r="0" b="0"/>
             <wp:docPr id="38" name="Imagen 38"/>
             <wp:cNvGraphicFramePr>
               <a:graphicFrameLocks xmlns:a="http://schemas.openxmlformats.org/drawingml/2006/main" noChangeAspect="1"/>
@@ -6593,20 +6829,87 @@
                     <pic:cNvPr id="38" name="Imagen 38"/>
                     <pic:cNvPicPr/>
                   </pic:nvPicPr>
-                  <pic:blipFill>
-                    <a:blip r:embed="rId32"/>
-                    <a:stretch>
-                      <a:fillRect/>
-                    </a:stretch>
+                  <pic:blipFill rotWithShape="1">
+                    <a:blip r:embed="rId33"/>
+                    <a:srcRect t="-2" b="22804"/>
+                    <a:stretch/>
                   </pic:blipFill>
-                  <pic:spPr>
+                  <pic:spPr bwMode="auto">
                     <a:xfrm>
                       <a:off x="0" y="0"/>
-                      <a:ext cx="5344271" cy="4001058"/>
+                      <a:ext cx="5344271" cy="3088688"/>
                     </a:xfrm>
                     <a:prstGeom prst="rect">
                       <a:avLst/>
                     </a:prstGeom>
+                    <a:ln>
+                      <a:noFill/>
+                    </a:ln>
+                    <a:extLst>
+                      <a:ext uri="{53640926-AAD7-44D8-BBD7-CCE9431645EC}">
+                        <a14:shadowObscured xmlns:a14="http://schemas.microsoft.com/office/drawing/2010/main"/>
+                      </a:ext>
+                    </a:extLst>
+                  </pic:spPr>
+                </pic:pic>
+              </a:graphicData>
+            </a:graphic>
+          </wp:inline>
+        </w:drawing>
+      </w:r>
+    </w:p>
+    <w:p>
+      <w:pPr>
+        <w:jc w:val="center"/>
+        <w:rPr>
+          <w:rFonts w:cs="Arial"/>
+          <w:noProof/>
+          <w:lang w:val="es-PE"/>
+        </w:rPr>
+      </w:pPr>
+      <w:r>
+        <w:rPr>
+          <w:rFonts w:cs="Arial"/>
+          <w:noProof/>
+          <w:lang w:val="es-PE"/>
+        </w:rPr>
+        <w:lastRenderedPageBreak/>
+        <w:drawing>
+          <wp:inline distT="0" distB="0" distL="0" distR="0" wp14:anchorId="313E1EDE" wp14:editId="3D096F79">
+            <wp:extent cx="5343089" cy="906025"/>
+            <wp:effectExtent l="0" t="0" r="0" b="8890"/>
+            <wp:docPr id="59" name="Imagen 59"/>
+            <wp:cNvGraphicFramePr>
+              <a:graphicFrameLocks xmlns:a="http://schemas.openxmlformats.org/drawingml/2006/main" noChangeAspect="1"/>
+            </wp:cNvGraphicFramePr>
+            <a:graphic xmlns:a="http://schemas.openxmlformats.org/drawingml/2006/main">
+              <a:graphicData uri="http://schemas.openxmlformats.org/drawingml/2006/picture">
+                <pic:pic xmlns:pic="http://schemas.openxmlformats.org/drawingml/2006/picture">
+                  <pic:nvPicPr>
+                    <pic:cNvPr id="38" name="Imagen 38"/>
+                    <pic:cNvPicPr/>
+                  </pic:nvPicPr>
+                  <pic:blipFill rotWithShape="1">
+                    <a:blip r:embed="rId33"/>
+                    <a:srcRect t="77196" b="154"/>
+                    <a:stretch/>
+                  </pic:blipFill>
+                  <pic:spPr bwMode="auto">
+                    <a:xfrm>
+                      <a:off x="0" y="0"/>
+                      <a:ext cx="5344271" cy="906225"/>
+                    </a:xfrm>
+                    <a:prstGeom prst="rect">
+                      <a:avLst/>
+                    </a:prstGeom>
+                    <a:ln>
+                      <a:noFill/>
+                    </a:ln>
+                    <a:extLst>
+                      <a:ext uri="{53640926-AAD7-44D8-BBD7-CCE9431645EC}">
+                        <a14:shadowObscured xmlns:a14="http://schemas.microsoft.com/office/drawing/2010/main"/>
+                      </a:ext>
+                    </a:extLst>
                   </pic:spPr>
                 </pic:pic>
               </a:graphicData>
@@ -6728,7 +7031,7 @@
                     <pic:cNvPicPr/>
                   </pic:nvPicPr>
                   <pic:blipFill>
-                    <a:blip r:embed="rId33"/>
+                    <a:blip r:embed="rId34"/>
                     <a:stretch>
                       <a:fillRect/>
                     </a:stretch>
@@ -6800,26 +7103,7 @@
           <w:noProof/>
           <w:lang w:val="es-PE"/>
         </w:rPr>
-        <w:lastRenderedPageBreak/>
-        <w:t xml:space="preserve">Acceder a la sección </w:t>
-      </w:r>
-      <w:r>
-        <w:rPr>
-          <w:rFonts w:cs="Arial"/>
-          <w:b/>
-          <w:bCs/>
-          <w:noProof/>
-          <w:lang w:val="es-PE"/>
-        </w:rPr>
-        <w:t>Components</w:t>
-      </w:r>
-      <w:r>
-        <w:rPr>
-          <w:rFonts w:cs="Arial"/>
-          <w:noProof/>
-          <w:lang w:val="es-PE"/>
-        </w:rPr>
-        <w:t xml:space="preserve"> en la consola: En la consola del navegador, busca la sección </w:t>
+        <w:t xml:space="preserve">En la consola del navegador, busca la sección </w:t>
       </w:r>
       <w:r>
         <w:rPr>
@@ -7035,7 +7319,7 @@
                     <pic:cNvPicPr/>
                   </pic:nvPicPr>
                   <pic:blipFill>
-                    <a:blip r:embed="rId34"/>
+                    <a:blip r:embed="rId35"/>
                     <a:stretch>
                       <a:fillRect/>
                     </a:stretch>
@@ -7105,7 +7389,23 @@
           <w:noProof/>
           <w:lang w:val="es-PE"/>
         </w:rPr>
-        <w:t xml:space="preserve">. Aquí encontrarás </w:t>
+        <w:t xml:space="preserve">. Aquí </w:t>
+      </w:r>
+      <w:r>
+        <w:rPr>
+          <w:rFonts w:cs="Arial"/>
+          <w:noProof/>
+          <w:lang w:val="es-PE"/>
+        </w:rPr>
+        <w:t>se puede encontrar las props</w:t>
+      </w:r>
+      <w:r>
+        <w:rPr>
+          <w:rFonts w:cs="Arial"/>
+          <w:noProof/>
+          <w:lang w:val="es-PE"/>
+        </w:rPr>
+        <w:t xml:space="preserve"> </w:t>
       </w:r>
       <w:r>
         <w:rPr>
@@ -7193,6 +7493,7 @@
           <w:noProof/>
           <w:lang w:val="es-PE"/>
         </w:rPr>
+        <w:lastRenderedPageBreak/>
         <w:t xml:space="preserve">El título </w:t>
       </w:r>
       <w:r>
@@ -7509,7 +7810,7 @@
                     <pic:cNvPicPr/>
                   </pic:nvPicPr>
                   <pic:blipFill>
-                    <a:blip r:embed="rId35"/>
+                    <a:blip r:embed="rId36"/>
                     <a:stretch>
                       <a:fillRect/>
                     </a:stretch>
@@ -7531,8 +7832,8 @@
       </w:r>
     </w:p>
     <w:sectPr>
-      <w:headerReference w:type="default" r:id="rId36"/>
-      <w:footerReference w:type="default" r:id="rId37"/>
+      <w:headerReference w:type="default" r:id="rId37"/>
+      <w:footerReference w:type="default" r:id="rId38"/>
       <w:pgSz w:w="11906" w:h="16838"/>
       <w:pgMar w:top="1134" w:right="1418" w:bottom="1134" w:left="1418" w:header="709" w:footer="709" w:gutter="0"/>
       <w:cols w:space="708"/>

--- a/03.07. Profundizando las propiedades de un componente.docx
+++ b/03.07. Profundizando las propiedades de un componente.docx
@@ -25,7 +25,39 @@
           <w:noProof/>
           <w:lang w:val="es-PE"/>
         </w:rPr>
-        <w:t>En esta sección vamos a profundizar el tema de las props (propiedades) de un componente en React y cómo manejarlas cuando se tienen props no definidas, valores por defecto en las props y también vamos a utilizar la consola de Chrome para visualizar los componentes.</w:t>
+        <w:t xml:space="preserve">En esta sección </w:t>
+      </w:r>
+      <w:r>
+        <w:rPr>
+          <w:rFonts w:cs="Arial"/>
+          <w:noProof/>
+          <w:lang w:val="es-PE"/>
+        </w:rPr>
+        <w:t>se profundizará</w:t>
+      </w:r>
+      <w:r>
+        <w:rPr>
+          <w:rFonts w:cs="Arial"/>
+          <w:noProof/>
+          <w:lang w:val="es-PE"/>
+        </w:rPr>
+        <w:t xml:space="preserve"> el tema de las props (propiedades) de un componente en React y cómo manejarlas cuando se tienen props no definidas, valores por defecto en las props</w:t>
+      </w:r>
+      <w:r>
+        <w:rPr>
+          <w:rFonts w:cs="Arial"/>
+          <w:noProof/>
+          <w:lang w:val="es-PE"/>
+        </w:rPr>
+        <w:t>; y se utilizará</w:t>
+      </w:r>
+      <w:r>
+        <w:rPr>
+          <w:rFonts w:cs="Arial"/>
+          <w:noProof/>
+          <w:lang w:val="es-PE"/>
+        </w:rPr>
+        <w:t xml:space="preserve"> la consola de Chrome para visualizar los componentes.</w:t>
       </w:r>
     </w:p>
     <w:p>
@@ -71,7 +103,6 @@
         </w:rPr>
         <w:t xml:space="preserve"> o </w:t>
       </w:r>
-      <w:proofErr w:type="spellStart"/>
       <w:r>
         <w:rPr>
           <w:rFonts w:cs="Arial"/>
@@ -79,7 +110,6 @@
         </w:rPr>
         <w:t>props</w:t>
       </w:r>
-      <w:proofErr w:type="spellEnd"/>
       <w:r>
         <w:rPr>
           <w:rFonts w:cs="Arial"/>
@@ -129,7 +159,6 @@
         </w:rPr>
         <w:t>permiten la comunicación entre un componente padre (</w:t>
       </w:r>
-      <w:proofErr w:type="spellStart"/>
       <w:r>
         <w:rPr>
           <w:rFonts w:cs="Arial"/>
@@ -139,7 +168,6 @@
         </w:rPr>
         <w:t>main.jsx</w:t>
       </w:r>
-      <w:proofErr w:type="spellEnd"/>
       <w:r>
         <w:rPr>
           <w:rFonts w:cs="Arial"/>
@@ -147,7 +175,6 @@
         </w:rPr>
         <w:t>) y un componente hijo (</w:t>
       </w:r>
-      <w:proofErr w:type="spellStart"/>
       <w:r>
         <w:rPr>
           <w:rFonts w:cs="Arial"/>
@@ -157,7 +184,6 @@
         </w:rPr>
         <w:t>HelloWorld.jsx</w:t>
       </w:r>
-      <w:proofErr w:type="spellEnd"/>
       <w:r>
         <w:rPr>
           <w:rFonts w:cs="Arial"/>
@@ -179,7 +205,6 @@
         </w:rPr>
         <w:t xml:space="preserve"> en el componente </w:t>
       </w:r>
-      <w:proofErr w:type="spellStart"/>
       <w:r>
         <w:rPr>
           <w:rFonts w:cs="Arial"/>
@@ -189,7 +214,6 @@
         </w:rPr>
         <w:t>HelloWorld.jsx</w:t>
       </w:r>
-      <w:proofErr w:type="spellEnd"/>
       <w:r>
         <w:rPr>
           <w:rFonts w:cs="Arial"/>

--- a/03.07. Profundizando las propiedades de un componente.docx
+++ b/03.07. Profundizando las propiedades de un componente.docx
@@ -25,7 +25,23 @@
           <w:noProof/>
           <w:lang w:val="es-PE"/>
         </w:rPr>
-        <w:t xml:space="preserve">En esta sección </w:t>
+        <w:t>En esta sección</w:t>
+      </w:r>
+      <w:r>
+        <w:rPr>
+          <w:rFonts w:cs="Arial"/>
+          <w:noProof/>
+          <w:lang w:val="es-PE"/>
+        </w:rPr>
+        <w:t>,</w:t>
+      </w:r>
+      <w:r>
+        <w:rPr>
+          <w:rFonts w:cs="Arial"/>
+          <w:noProof/>
+          <w:lang w:val="es-PE"/>
+        </w:rPr>
+        <w:t xml:space="preserve"> </w:t>
       </w:r>
       <w:r>
         <w:rPr>
